--- a/Homework1/Analyses.docx
+++ b/Homework1/Analyses.docx
@@ -220,6 +220,45 @@
           <w:lang w:eastAsia="ru-RU"/>
         </w:rPr>
         <w:t>ьно-технической поддержки.</w:t>
+      </w:r>
+    </w:p>
+    <w:p>
+      <w:pPr>
+        <w:pStyle w:val="a6"/>
+        <w:numPr>
+          <w:ilvl w:val="0"/>
+          <w:numId w:val="1"/>
+        </w:numPr>
+        <w:shd w:val="clear" w:color="auto" w:fill="FFFFFF"/>
+        <w:spacing w:before="218" w:after="218" w:line="384" w:lineRule="atLeast"/>
+        <w:textAlignment w:val="baseline"/>
+        <w:rPr>
+          <w:rFonts w:ascii="inherit" w:eastAsia="Times New Roman" w:hAnsi="inherit" w:cs="Tahoma"/>
+          <w:b/>
+          <w:sz w:val="27"/>
+          <w:szCs w:val="27"/>
+          <w:lang w:eastAsia="ru-RU"/>
+        </w:rPr>
+      </w:pPr>
+      <w:r>
+        <w:rPr>
+          <w:rFonts w:ascii="inherit" w:eastAsia="Times New Roman" w:hAnsi="inherit" w:cs="Tahoma"/>
+          <w:b/>
+          <w:sz w:val="27"/>
+          <w:szCs w:val="27"/>
+          <w:lang w:eastAsia="ru-RU"/>
+        </w:rPr>
+        <w:t>Снижение</w:t>
+      </w:r>
+      <w:r>
+        <w:rPr>
+          <w:rFonts w:ascii="inherit" w:eastAsia="Times New Roman" w:hAnsi="inherit" w:cs="Tahoma"/>
+          <w:b/>
+          <w:sz w:val="27"/>
+          <w:szCs w:val="27"/>
+          <w:lang w:eastAsia="ru-RU"/>
+        </w:rPr>
+        <w:t xml:space="preserve"> доли агентов и заключение прямых контрактов с перевозчиками.</w:t>
       </w:r>
     </w:p>
     <w:p>
@@ -985,7 +1024,6 @@
   <w:style w:type="character" w:default="1" w:styleId="a0">
     <w:name w:val="Default Paragraph Font"/>
     <w:uiPriority w:val="1"/>
-    <w:semiHidden/>
     <w:unhideWhenUsed/>
   </w:style>
   <w:style w:type="table" w:default="1" w:styleId="a1">
